--- a/Olikh/Zvit/22_23/Zvit22_23.docx
+++ b/Olikh/Zvit/22_23/Zvit22_23.docx
@@ -1260,16 +1260,7 @@
           <w:szCs w:val="24"/>
           <w:lang w:val="uk-UA"/>
         </w:rPr>
-        <w:t>П</w:t>
-      </w:r>
-      <w:r>
-        <w:rPr>
-          <w:rFonts w:ascii="Times New Roman" w:hAnsi="Times New Roman"/>
-          <w:sz w:val="24"/>
-          <w:szCs w:val="24"/>
-          <w:lang w:val="uk-UA"/>
-        </w:rPr>
-        <w:t xml:space="preserve">итання, що виносяться на комплексний іспит з астрофізики для студентів, які навчаються на ОНП «Астрофізика», ОНП «Фізика </w:t>
+        <w:t xml:space="preserve">Питання, що виносяться на комплексний іспит з астрофізики для студентів, які навчаються на ОНП «Астрофізика», ОНП «Фізика </w:t>
       </w:r>
       <w:proofErr w:type="spellStart"/>
       <w:r>
@@ -1342,16 +1333,7 @@
           <w:szCs w:val="24"/>
           <w:lang w:val="uk-UA"/>
         </w:rPr>
-        <w:t xml:space="preserve"> </w:t>
-      </w:r>
-      <w:r>
-        <w:rPr>
-          <w:rFonts w:ascii="Times New Roman" w:hAnsi="Times New Roman"/>
-          <w:sz w:val="24"/>
-          <w:szCs w:val="24"/>
-          <w:lang w:val="uk-UA"/>
-        </w:rPr>
-        <w:t xml:space="preserve">та вимоги до дослідницької </w:t>
+        <w:t xml:space="preserve"> та вимоги до дослідницької </w:t>
       </w:r>
       <w:proofErr w:type="spellStart"/>
       <w:r>
@@ -1388,34 +1370,7 @@
           <w:szCs w:val="24"/>
           <w:lang w:val="uk-UA"/>
         </w:rPr>
-        <w:t>П</w:t>
-      </w:r>
-      <w:r>
-        <w:rPr>
-          <w:rFonts w:ascii="Times New Roman" w:hAnsi="Times New Roman"/>
-          <w:sz w:val="24"/>
-          <w:szCs w:val="24"/>
-          <w:lang w:val="uk-UA"/>
-        </w:rPr>
-        <w:t>итан</w:t>
-      </w:r>
-      <w:r>
-        <w:rPr>
-          <w:rFonts w:ascii="Times New Roman" w:hAnsi="Times New Roman"/>
-          <w:sz w:val="24"/>
-          <w:szCs w:val="24"/>
-          <w:lang w:val="uk-UA"/>
-        </w:rPr>
-        <w:t>ня</w:t>
-      </w:r>
-      <w:r>
-        <w:rPr>
-          <w:rFonts w:ascii="Times New Roman" w:hAnsi="Times New Roman"/>
-          <w:sz w:val="24"/>
-          <w:szCs w:val="24"/>
-          <w:lang w:val="uk-UA"/>
-        </w:rPr>
-        <w:t xml:space="preserve"> для проведення вступних випробувань осіб, які мають проходити співбесіду для вступу на перший курс навчання за освітнім ступенем бакалавра на основі повної загальної середньої освіти, ОПП «Фізика».</w:t>
+        <w:t>Питання для проведення вступних випробувань осіб, які мають проходити співбесіду для вступу на перший курс навчання за освітнім ступенем бакалавра на основі повної загальної середньої освіти, ОПП «Фізика».</w:t>
       </w:r>
     </w:p>
     <w:bookmarkEnd w:id="5"/>
